--- a/Practise/Files/Pluralsight/Transcript/notes/.net core/pluralsight .net core 2.x with 2017/.net core 2.x with 2017 pluralsight.docx
+++ b/Practise/Files/Pluralsight/Transcript/notes/.net core/pluralsight .net core 2.x with 2017/.net core 2.x with 2017 pluralsight.docx
@@ -3,12 +3,6 @@
 <w:document xmlns:wpc="http://schemas.microsoft.com/office/word/2010/wordprocessingCanvas" xmlns:mc="http://schemas.openxmlformats.org/markup-compatibility/2006" xmlns:o="urn:schemas-microsoft-com:office:office" xmlns:r="http://schemas.openxmlformats.org/officeDocument/2006/relationships" xmlns:m="http://schemas.openxmlformats.org/officeDocument/2006/math" xmlns:v="urn:schemas-microsoft-com:vml" xmlns:wp14="http://schemas.microsoft.com/office/word/2010/wordprocessingDrawing" xmlns:wp="http://schemas.openxmlformats.org/drawingml/2006/wordprocessingDrawing" xmlns:w10="urn:schemas-microsoft-com:office:word" xmlns:w="http://schemas.openxmlformats.org/wordprocessingml/2006/main" xmlns:w14="http://schemas.microsoft.com/office/word/2010/wordml" xmlns:wpg="http://schemas.microsoft.com/office/word/2010/wordprocessingGroup" xmlns:wpi="http://schemas.microsoft.com/office/word/2010/wordprocessingInk" xmlns:wne="http://schemas.microsoft.com/office/word/2006/wordml" xmlns:wps="http://schemas.microsoft.com/office/word/2010/wordprocessingShape" mc:Ignorable="w14 wp14">
   <w:body>
     <w:p>
-      <w:pPr>
-        <w:rPr>
-          <w:rFonts w:hint="eastAsia"/>
-        </w:rPr>
-      </w:pPr>
-      <w:bookmarkStart w:id="0" w:name="_GoBack"/>
       <w:r>
         <w:rPr>
           <w:noProof/>
@@ -49,71 +43,983 @@
           </wp:inline>
         </w:drawing>
       </w:r>
+    </w:p>
+    <w:p/>
+    <w:p/>
+    <w:p>
+      <w:r>
+        <w:t>Inject a service in the view:</w:t>
+      </w:r>
+    </w:p>
+    <w:p>
+      <w:r>
+        <w:rPr>
+          <w:noProof/>
+        </w:rPr>
+        <w:drawing>
+          <wp:inline distT="0" distB="0" distL="0" distR="0" wp14:anchorId="35B0E59D" wp14:editId="782460DB">
+            <wp:extent cx="4445000" cy="393700"/>
+            <wp:effectExtent l="0" t="0" r="0" b="6350"/>
+            <wp:docPr id="2" name="图片 2"/>
+            <wp:cNvGraphicFramePr>
+              <a:graphicFrameLocks xmlns:a="http://schemas.openxmlformats.org/drawingml/2006/main" noChangeAspect="1"/>
+            </wp:cNvGraphicFramePr>
+            <a:graphic xmlns:a="http://schemas.openxmlformats.org/drawingml/2006/main">
+              <a:graphicData uri="http://schemas.openxmlformats.org/drawingml/2006/picture">
+                <pic:pic xmlns:pic="http://schemas.openxmlformats.org/drawingml/2006/picture">
+                  <pic:nvPicPr>
+                    <pic:cNvPr id="0" name=""/>
+                    <pic:cNvPicPr/>
+                  </pic:nvPicPr>
+                  <pic:blipFill>
+                    <a:blip r:embed="rId6"/>
+                    <a:stretch>
+                      <a:fillRect/>
+                    </a:stretch>
+                  </pic:blipFill>
+                  <pic:spPr>
+                    <a:xfrm>
+                      <a:off x="0" y="0"/>
+                      <a:ext cx="4445000" cy="393700"/>
+                    </a:xfrm>
+                    <a:prstGeom prst="rect">
+                      <a:avLst/>
+                    </a:prstGeom>
+                  </pic:spPr>
+                </pic:pic>
+              </a:graphicData>
+            </a:graphic>
+          </wp:inline>
+        </w:drawing>
+      </w:r>
+    </w:p>
+    <w:p/>
+    <w:p>
+      <w:r>
+        <w:t>Code snippet:</w:t>
+      </w:r>
+    </w:p>
+    <w:p/>
+    <w:p>
+      <w:pPr>
+        <w:autoSpaceDE w:val="0"/>
+        <w:autoSpaceDN w:val="0"/>
+        <w:adjustRightInd w:val="0"/>
+        <w:jc w:val="left"/>
+        <w:rPr>
+          <w:rFonts w:ascii="Consolas" w:hAnsi="Consolas" w:cs="Consolas"/>
+          <w:color w:val="000000"/>
+          <w:kern w:val="0"/>
+          <w:sz w:val="19"/>
+          <w:szCs w:val="19"/>
+        </w:rPr>
+      </w:pPr>
+      <w:r>
+        <w:rPr>
+          <w:rFonts w:ascii="Consolas" w:hAnsi="Consolas" w:cs="Consolas"/>
+          <w:color w:val="000000"/>
+          <w:kern w:val="0"/>
+          <w:sz w:val="19"/>
+          <w:szCs w:val="19"/>
+        </w:rPr>
+        <w:t xml:space="preserve">  </w:t>
+      </w:r>
+      <w:proofErr w:type="gramStart"/>
+      <w:r>
+        <w:rPr>
+          <w:rFonts w:ascii="Consolas" w:hAnsi="Consolas" w:cs="Consolas"/>
+          <w:color w:val="0000FF"/>
+          <w:kern w:val="0"/>
+          <w:sz w:val="19"/>
+          <w:szCs w:val="19"/>
+        </w:rPr>
+        <w:t>public</w:t>
+      </w:r>
+      <w:proofErr w:type="gramEnd"/>
+      <w:r>
+        <w:rPr>
+          <w:rFonts w:ascii="Consolas" w:hAnsi="Consolas" w:cs="Consolas"/>
+          <w:color w:val="000000"/>
+          <w:kern w:val="0"/>
+          <w:sz w:val="19"/>
+          <w:szCs w:val="19"/>
+        </w:rPr>
+        <w:t xml:space="preserve"> </w:t>
+      </w:r>
+      <w:r>
+        <w:rPr>
+          <w:rFonts w:ascii="Consolas" w:hAnsi="Consolas" w:cs="Consolas"/>
+          <w:color w:val="0000FF"/>
+          <w:kern w:val="0"/>
+          <w:sz w:val="19"/>
+          <w:szCs w:val="19"/>
+        </w:rPr>
+        <w:t>void</w:t>
+      </w:r>
+      <w:r>
+        <w:rPr>
+          <w:rFonts w:ascii="Consolas" w:hAnsi="Consolas" w:cs="Consolas"/>
+          <w:color w:val="000000"/>
+          <w:kern w:val="0"/>
+          <w:sz w:val="19"/>
+          <w:szCs w:val="19"/>
+        </w:rPr>
+        <w:t xml:space="preserve"> Configure(</w:t>
+      </w:r>
+      <w:proofErr w:type="spellStart"/>
+      <w:r>
+        <w:rPr>
+          <w:rFonts w:ascii="Consolas" w:hAnsi="Consolas" w:cs="Consolas"/>
+          <w:color w:val="000000"/>
+          <w:kern w:val="0"/>
+          <w:sz w:val="19"/>
+          <w:szCs w:val="19"/>
+        </w:rPr>
+        <w:t>IApplicationBuilder</w:t>
+      </w:r>
+      <w:proofErr w:type="spellEnd"/>
+      <w:r>
+        <w:rPr>
+          <w:rFonts w:ascii="Consolas" w:hAnsi="Consolas" w:cs="Consolas"/>
+          <w:color w:val="000000"/>
+          <w:kern w:val="0"/>
+          <w:sz w:val="19"/>
+          <w:szCs w:val="19"/>
+        </w:rPr>
+        <w:t xml:space="preserve"> app, </w:t>
+      </w:r>
+      <w:proofErr w:type="spellStart"/>
+      <w:r>
+        <w:rPr>
+          <w:rFonts w:ascii="Consolas" w:hAnsi="Consolas" w:cs="Consolas"/>
+          <w:color w:val="000000"/>
+          <w:kern w:val="0"/>
+          <w:sz w:val="19"/>
+          <w:szCs w:val="19"/>
+        </w:rPr>
+        <w:t>IHostingEnvironment</w:t>
+      </w:r>
+      <w:proofErr w:type="spellEnd"/>
+      <w:r>
+        <w:rPr>
+          <w:rFonts w:ascii="Consolas" w:hAnsi="Consolas" w:cs="Consolas"/>
+          <w:color w:val="000000"/>
+          <w:kern w:val="0"/>
+          <w:sz w:val="19"/>
+          <w:szCs w:val="19"/>
+        </w:rPr>
+        <w:t xml:space="preserve"> </w:t>
+      </w:r>
+      <w:proofErr w:type="spellStart"/>
+      <w:r>
+        <w:rPr>
+          <w:rFonts w:ascii="Consolas" w:hAnsi="Consolas" w:cs="Consolas"/>
+          <w:color w:val="000000"/>
+          <w:kern w:val="0"/>
+          <w:sz w:val="19"/>
+          <w:szCs w:val="19"/>
+        </w:rPr>
+        <w:t>env</w:t>
+      </w:r>
+      <w:proofErr w:type="spellEnd"/>
+      <w:r>
+        <w:rPr>
+          <w:rFonts w:ascii="Consolas" w:hAnsi="Consolas" w:cs="Consolas"/>
+          <w:color w:val="000000"/>
+          <w:kern w:val="0"/>
+          <w:sz w:val="19"/>
+          <w:szCs w:val="19"/>
+        </w:rPr>
+        <w:t>)</w:t>
+      </w:r>
+    </w:p>
+    <w:p>
+      <w:pPr>
+        <w:autoSpaceDE w:val="0"/>
+        <w:autoSpaceDN w:val="0"/>
+        <w:adjustRightInd w:val="0"/>
+        <w:jc w:val="left"/>
+        <w:rPr>
+          <w:rFonts w:ascii="Consolas" w:hAnsi="Consolas" w:cs="Consolas"/>
+          <w:color w:val="000000"/>
+          <w:kern w:val="0"/>
+          <w:sz w:val="19"/>
+          <w:szCs w:val="19"/>
+        </w:rPr>
+      </w:pPr>
+      <w:r>
+        <w:rPr>
+          <w:rFonts w:ascii="Consolas" w:hAnsi="Consolas" w:cs="Consolas"/>
+          <w:color w:val="000000"/>
+          <w:kern w:val="0"/>
+          <w:sz w:val="19"/>
+          <w:szCs w:val="19"/>
+        </w:rPr>
+        <w:t xml:space="preserve">        {</w:t>
+      </w:r>
+    </w:p>
+    <w:p>
+      <w:pPr>
+        <w:autoSpaceDE w:val="0"/>
+        <w:autoSpaceDN w:val="0"/>
+        <w:adjustRightInd w:val="0"/>
+        <w:jc w:val="left"/>
+        <w:rPr>
+          <w:rFonts w:ascii="Consolas" w:hAnsi="Consolas" w:cs="Consolas"/>
+          <w:color w:val="000000"/>
+          <w:kern w:val="0"/>
+          <w:sz w:val="19"/>
+          <w:szCs w:val="19"/>
+        </w:rPr>
+      </w:pPr>
+      <w:r>
+        <w:rPr>
+          <w:rFonts w:ascii="Consolas" w:hAnsi="Consolas" w:cs="Consolas"/>
+          <w:color w:val="000000"/>
+          <w:kern w:val="0"/>
+          <w:sz w:val="19"/>
+          <w:szCs w:val="19"/>
+        </w:rPr>
+        <w:t xml:space="preserve">            </w:t>
+      </w:r>
+      <w:proofErr w:type="gramStart"/>
+      <w:r>
+        <w:rPr>
+          <w:rFonts w:ascii="Consolas" w:hAnsi="Consolas" w:cs="Consolas"/>
+          <w:color w:val="0000FF"/>
+          <w:kern w:val="0"/>
+          <w:sz w:val="19"/>
+          <w:szCs w:val="19"/>
+        </w:rPr>
+        <w:t>if</w:t>
+      </w:r>
+      <w:proofErr w:type="gramEnd"/>
+      <w:r>
+        <w:rPr>
+          <w:rFonts w:ascii="Consolas" w:hAnsi="Consolas" w:cs="Consolas"/>
+          <w:color w:val="000000"/>
+          <w:kern w:val="0"/>
+          <w:sz w:val="19"/>
+          <w:szCs w:val="19"/>
+        </w:rPr>
+        <w:t xml:space="preserve"> (</w:t>
+      </w:r>
+      <w:proofErr w:type="spellStart"/>
+      <w:r>
+        <w:rPr>
+          <w:rFonts w:ascii="Consolas" w:hAnsi="Consolas" w:cs="Consolas"/>
+          <w:color w:val="000000"/>
+          <w:kern w:val="0"/>
+          <w:sz w:val="19"/>
+          <w:szCs w:val="19"/>
+        </w:rPr>
+        <w:t>env.IsDevelopment</w:t>
+      </w:r>
+      <w:proofErr w:type="spellEnd"/>
+      <w:r>
+        <w:rPr>
+          <w:rFonts w:ascii="Consolas" w:hAnsi="Consolas" w:cs="Consolas"/>
+          <w:color w:val="000000"/>
+          <w:kern w:val="0"/>
+          <w:sz w:val="19"/>
+          <w:szCs w:val="19"/>
+        </w:rPr>
+        <w:t>())</w:t>
+      </w:r>
+    </w:p>
+    <w:p>
+      <w:pPr>
+        <w:autoSpaceDE w:val="0"/>
+        <w:autoSpaceDN w:val="0"/>
+        <w:adjustRightInd w:val="0"/>
+        <w:jc w:val="left"/>
+        <w:rPr>
+          <w:rFonts w:ascii="Consolas" w:hAnsi="Consolas" w:cs="Consolas"/>
+          <w:color w:val="000000"/>
+          <w:kern w:val="0"/>
+          <w:sz w:val="19"/>
+          <w:szCs w:val="19"/>
+        </w:rPr>
+      </w:pPr>
+      <w:r>
+        <w:rPr>
+          <w:rFonts w:ascii="Consolas" w:hAnsi="Consolas" w:cs="Consolas"/>
+          <w:color w:val="000000"/>
+          <w:kern w:val="0"/>
+          <w:sz w:val="19"/>
+          <w:szCs w:val="19"/>
+        </w:rPr>
+        <w:t xml:space="preserve">            {</w:t>
+      </w:r>
+    </w:p>
+    <w:p>
+      <w:pPr>
+        <w:autoSpaceDE w:val="0"/>
+        <w:autoSpaceDN w:val="0"/>
+        <w:adjustRightInd w:val="0"/>
+        <w:jc w:val="left"/>
+        <w:rPr>
+          <w:rFonts w:ascii="Consolas" w:hAnsi="Consolas" w:cs="Consolas"/>
+          <w:color w:val="000000"/>
+          <w:kern w:val="0"/>
+          <w:sz w:val="19"/>
+          <w:szCs w:val="19"/>
+        </w:rPr>
+      </w:pPr>
+      <w:r>
+        <w:rPr>
+          <w:rFonts w:ascii="Consolas" w:hAnsi="Consolas" w:cs="Consolas"/>
+          <w:color w:val="000000"/>
+          <w:kern w:val="0"/>
+          <w:sz w:val="19"/>
+          <w:szCs w:val="19"/>
+        </w:rPr>
+        <w:t xml:space="preserve">                </w:t>
+      </w:r>
+      <w:proofErr w:type="spellStart"/>
+      <w:proofErr w:type="gramStart"/>
+      <w:r>
+        <w:rPr>
+          <w:rFonts w:ascii="Consolas" w:hAnsi="Consolas" w:cs="Consolas"/>
+          <w:color w:val="000000"/>
+          <w:kern w:val="0"/>
+          <w:sz w:val="19"/>
+          <w:szCs w:val="19"/>
+        </w:rPr>
+        <w:t>app.UseDeveloperExceptionPage</w:t>
+      </w:r>
+      <w:proofErr w:type="spellEnd"/>
+      <w:r>
+        <w:rPr>
+          <w:rFonts w:ascii="Consolas" w:hAnsi="Consolas" w:cs="Consolas"/>
+          <w:color w:val="000000"/>
+          <w:kern w:val="0"/>
+          <w:sz w:val="19"/>
+          <w:szCs w:val="19"/>
+        </w:rPr>
+        <w:t>(</w:t>
+      </w:r>
+      <w:proofErr w:type="gramEnd"/>
+      <w:r>
+        <w:rPr>
+          <w:rFonts w:ascii="Consolas" w:hAnsi="Consolas" w:cs="Consolas"/>
+          <w:color w:val="000000"/>
+          <w:kern w:val="0"/>
+          <w:sz w:val="19"/>
+          <w:szCs w:val="19"/>
+        </w:rPr>
+        <w:t>);</w:t>
+      </w:r>
+    </w:p>
+    <w:p>
+      <w:pPr>
+        <w:autoSpaceDE w:val="0"/>
+        <w:autoSpaceDN w:val="0"/>
+        <w:adjustRightInd w:val="0"/>
+        <w:jc w:val="left"/>
+        <w:rPr>
+          <w:rFonts w:ascii="Consolas" w:hAnsi="Consolas" w:cs="Consolas"/>
+          <w:color w:val="000000"/>
+          <w:kern w:val="0"/>
+          <w:sz w:val="19"/>
+          <w:szCs w:val="19"/>
+        </w:rPr>
+      </w:pPr>
+      <w:r>
+        <w:rPr>
+          <w:rFonts w:ascii="Consolas" w:hAnsi="Consolas" w:cs="Consolas"/>
+          <w:color w:val="000000"/>
+          <w:kern w:val="0"/>
+          <w:sz w:val="19"/>
+          <w:szCs w:val="19"/>
+        </w:rPr>
+        <w:t xml:space="preserve">            }</w:t>
+      </w:r>
+    </w:p>
+    <w:p>
+      <w:pPr>
+        <w:autoSpaceDE w:val="0"/>
+        <w:autoSpaceDN w:val="0"/>
+        <w:adjustRightInd w:val="0"/>
+        <w:jc w:val="left"/>
+        <w:rPr>
+          <w:rFonts w:ascii="Consolas" w:hAnsi="Consolas" w:cs="Consolas"/>
+          <w:color w:val="000000"/>
+          <w:kern w:val="0"/>
+          <w:sz w:val="19"/>
+          <w:szCs w:val="19"/>
+        </w:rPr>
+      </w:pPr>
+    </w:p>
+    <w:p>
+      <w:pPr>
+        <w:autoSpaceDE w:val="0"/>
+        <w:autoSpaceDN w:val="0"/>
+        <w:adjustRightInd w:val="0"/>
+        <w:jc w:val="left"/>
+        <w:rPr>
+          <w:rFonts w:ascii="Consolas" w:hAnsi="Consolas" w:cs="Consolas"/>
+          <w:color w:val="000000"/>
+          <w:kern w:val="0"/>
+          <w:sz w:val="19"/>
+          <w:szCs w:val="19"/>
+        </w:rPr>
+      </w:pPr>
+      <w:r>
+        <w:rPr>
+          <w:rFonts w:ascii="Consolas" w:hAnsi="Consolas" w:cs="Consolas"/>
+          <w:color w:val="000000"/>
+          <w:kern w:val="0"/>
+          <w:sz w:val="19"/>
+          <w:szCs w:val="19"/>
+        </w:rPr>
+        <w:t xml:space="preserve">           </w:t>
+      </w:r>
+      <w:r>
+        <w:rPr>
+          <w:rFonts w:ascii="Consolas" w:hAnsi="Consolas" w:cs="Consolas"/>
+          <w:color w:val="FF0000"/>
+          <w:kern w:val="0"/>
+          <w:sz w:val="19"/>
+          <w:szCs w:val="19"/>
+        </w:rPr>
+        <w:t xml:space="preserve"> </w:t>
+      </w:r>
+      <w:proofErr w:type="spellStart"/>
+      <w:proofErr w:type="gramStart"/>
+      <w:r>
+        <w:rPr>
+          <w:rFonts w:ascii="Consolas" w:hAnsi="Consolas" w:cs="Consolas"/>
+          <w:color w:val="FF0000"/>
+          <w:kern w:val="0"/>
+          <w:sz w:val="19"/>
+          <w:szCs w:val="19"/>
+        </w:rPr>
+        <w:t>app.Use</w:t>
+      </w:r>
+      <w:proofErr w:type="spellEnd"/>
+      <w:r>
+        <w:rPr>
+          <w:rFonts w:ascii="Consolas" w:hAnsi="Consolas" w:cs="Consolas"/>
+          <w:color w:val="FF0000"/>
+          <w:kern w:val="0"/>
+          <w:sz w:val="19"/>
+          <w:szCs w:val="19"/>
+        </w:rPr>
+        <w:t>(</w:t>
+      </w:r>
+      <w:proofErr w:type="spellStart"/>
+      <w:proofErr w:type="gramEnd"/>
+      <w:r>
+        <w:rPr>
+          <w:rFonts w:ascii="Consolas" w:hAnsi="Consolas" w:cs="Consolas"/>
+          <w:color w:val="0000FF"/>
+          <w:kern w:val="0"/>
+          <w:sz w:val="19"/>
+          <w:szCs w:val="19"/>
+        </w:rPr>
+        <w:t>async</w:t>
+      </w:r>
+      <w:proofErr w:type="spellEnd"/>
+      <w:r>
+        <w:rPr>
+          <w:rFonts w:ascii="Consolas" w:hAnsi="Consolas" w:cs="Consolas"/>
+          <w:color w:val="000000"/>
+          <w:kern w:val="0"/>
+          <w:sz w:val="19"/>
+          <w:szCs w:val="19"/>
+        </w:rPr>
+        <w:t xml:space="preserve"> (</w:t>
+      </w:r>
+      <w:proofErr w:type="spellStart"/>
+      <w:r>
+        <w:rPr>
+          <w:rFonts w:ascii="Consolas" w:hAnsi="Consolas" w:cs="Consolas"/>
+          <w:color w:val="000000"/>
+          <w:kern w:val="0"/>
+          <w:sz w:val="19"/>
+          <w:szCs w:val="19"/>
+        </w:rPr>
+        <w:t>context,next</w:t>
+      </w:r>
+      <w:proofErr w:type="spellEnd"/>
+      <w:r>
+        <w:rPr>
+          <w:rFonts w:ascii="Consolas" w:hAnsi="Consolas" w:cs="Consolas"/>
+          <w:color w:val="000000"/>
+          <w:kern w:val="0"/>
+          <w:sz w:val="19"/>
+          <w:szCs w:val="19"/>
+        </w:rPr>
+        <w:t>) =&gt;</w:t>
+      </w:r>
+    </w:p>
+    <w:p>
+      <w:pPr>
+        <w:autoSpaceDE w:val="0"/>
+        <w:autoSpaceDN w:val="0"/>
+        <w:adjustRightInd w:val="0"/>
+        <w:jc w:val="left"/>
+        <w:rPr>
+          <w:rFonts w:ascii="Consolas" w:hAnsi="Consolas" w:cs="Consolas"/>
+          <w:color w:val="000000"/>
+          <w:kern w:val="0"/>
+          <w:sz w:val="19"/>
+          <w:szCs w:val="19"/>
+        </w:rPr>
+      </w:pPr>
+      <w:r>
+        <w:rPr>
+          <w:rFonts w:ascii="Consolas" w:hAnsi="Consolas" w:cs="Consolas"/>
+          <w:color w:val="000000"/>
+          <w:kern w:val="0"/>
+          <w:sz w:val="19"/>
+          <w:szCs w:val="19"/>
+        </w:rPr>
+        <w:t xml:space="preserve">            {</w:t>
+      </w:r>
+    </w:p>
+    <w:p>
+      <w:pPr>
+        <w:autoSpaceDE w:val="0"/>
+        <w:autoSpaceDN w:val="0"/>
+        <w:adjustRightInd w:val="0"/>
+        <w:jc w:val="left"/>
+        <w:rPr>
+          <w:rFonts w:ascii="Consolas" w:hAnsi="Consolas" w:cs="Consolas"/>
+          <w:color w:val="000000"/>
+          <w:kern w:val="0"/>
+          <w:sz w:val="19"/>
+          <w:szCs w:val="19"/>
+        </w:rPr>
+      </w:pPr>
+      <w:r>
+        <w:rPr>
+          <w:rFonts w:ascii="Consolas" w:hAnsi="Consolas" w:cs="Consolas"/>
+          <w:color w:val="000000"/>
+          <w:kern w:val="0"/>
+          <w:sz w:val="19"/>
+          <w:szCs w:val="19"/>
+        </w:rPr>
+        <w:t xml:space="preserve">                </w:t>
+      </w:r>
+    </w:p>
+    <w:p>
+      <w:pPr>
+        <w:autoSpaceDE w:val="0"/>
+        <w:autoSpaceDN w:val="0"/>
+        <w:adjustRightInd w:val="0"/>
+        <w:jc w:val="left"/>
+        <w:rPr>
+          <w:rFonts w:ascii="Consolas" w:hAnsi="Consolas" w:cs="Consolas"/>
+          <w:color w:val="000000"/>
+          <w:kern w:val="0"/>
+          <w:sz w:val="19"/>
+          <w:szCs w:val="19"/>
+        </w:rPr>
+      </w:pPr>
+      <w:r>
+        <w:rPr>
+          <w:rFonts w:ascii="Consolas" w:hAnsi="Consolas" w:cs="Consolas"/>
+          <w:color w:val="000000"/>
+          <w:kern w:val="0"/>
+          <w:sz w:val="19"/>
+          <w:szCs w:val="19"/>
+        </w:rPr>
+        <w:t xml:space="preserve">                </w:t>
+      </w:r>
+      <w:proofErr w:type="gramStart"/>
+      <w:r>
+        <w:rPr>
+          <w:rFonts w:ascii="Consolas" w:hAnsi="Consolas" w:cs="Consolas"/>
+          <w:color w:val="0000FF"/>
+          <w:kern w:val="0"/>
+          <w:sz w:val="19"/>
+          <w:szCs w:val="19"/>
+        </w:rPr>
+        <w:t>await</w:t>
+      </w:r>
+      <w:proofErr w:type="gramEnd"/>
+      <w:r>
+        <w:rPr>
+          <w:rFonts w:ascii="Consolas" w:hAnsi="Consolas" w:cs="Consolas"/>
+          <w:color w:val="000000"/>
+          <w:kern w:val="0"/>
+          <w:sz w:val="19"/>
+          <w:szCs w:val="19"/>
+        </w:rPr>
+        <w:t xml:space="preserve"> </w:t>
+      </w:r>
+      <w:proofErr w:type="spellStart"/>
+      <w:r>
+        <w:rPr>
+          <w:rFonts w:ascii="Consolas" w:hAnsi="Consolas" w:cs="Consolas"/>
+          <w:color w:val="000000"/>
+          <w:kern w:val="0"/>
+          <w:sz w:val="19"/>
+          <w:szCs w:val="19"/>
+        </w:rPr>
+        <w:t>context.Response.WriteAsync</w:t>
+      </w:r>
+      <w:proofErr w:type="spellEnd"/>
+      <w:r>
+        <w:rPr>
+          <w:rFonts w:ascii="Consolas" w:hAnsi="Consolas" w:cs="Consolas"/>
+          <w:color w:val="000000"/>
+          <w:kern w:val="0"/>
+          <w:sz w:val="19"/>
+          <w:szCs w:val="19"/>
+        </w:rPr>
+        <w:t>(</w:t>
+      </w:r>
+      <w:r>
+        <w:rPr>
+          <w:rFonts w:ascii="Consolas" w:hAnsi="Consolas" w:cs="Consolas"/>
+          <w:color w:val="A31515"/>
+          <w:kern w:val="0"/>
+          <w:sz w:val="19"/>
+          <w:szCs w:val="19"/>
+        </w:rPr>
+        <w:t>"Hello World!"</w:t>
+      </w:r>
+      <w:r>
+        <w:rPr>
+          <w:rFonts w:ascii="Consolas" w:hAnsi="Consolas" w:cs="Consolas"/>
+          <w:color w:val="000000"/>
+          <w:kern w:val="0"/>
+          <w:sz w:val="19"/>
+          <w:szCs w:val="19"/>
+        </w:rPr>
+        <w:t>);</w:t>
+      </w:r>
+    </w:p>
+    <w:p>
+      <w:pPr>
+        <w:autoSpaceDE w:val="0"/>
+        <w:autoSpaceDN w:val="0"/>
+        <w:adjustRightInd w:val="0"/>
+        <w:jc w:val="left"/>
+        <w:rPr>
+          <w:rFonts w:ascii="Consolas" w:hAnsi="Consolas" w:cs="Consolas"/>
+          <w:color w:val="000000"/>
+          <w:kern w:val="0"/>
+          <w:sz w:val="19"/>
+          <w:szCs w:val="19"/>
+        </w:rPr>
+      </w:pPr>
+      <w:r>
+        <w:rPr>
+          <w:rFonts w:ascii="Consolas" w:hAnsi="Consolas" w:cs="Consolas"/>
+          <w:color w:val="000000"/>
+          <w:kern w:val="0"/>
+          <w:sz w:val="19"/>
+          <w:szCs w:val="19"/>
+        </w:rPr>
+        <w:t xml:space="preserve">                </w:t>
+      </w:r>
+      <w:proofErr w:type="gramStart"/>
+      <w:r>
+        <w:rPr>
+          <w:rFonts w:ascii="Consolas" w:hAnsi="Consolas" w:cs="Consolas"/>
+          <w:color w:val="0000FF"/>
+          <w:kern w:val="0"/>
+          <w:sz w:val="19"/>
+          <w:szCs w:val="19"/>
+        </w:rPr>
+        <w:t>await</w:t>
+      </w:r>
+      <w:proofErr w:type="gramEnd"/>
+      <w:r>
+        <w:rPr>
+          <w:rFonts w:ascii="Consolas" w:hAnsi="Consolas" w:cs="Consolas"/>
+          <w:color w:val="000000"/>
+          <w:kern w:val="0"/>
+          <w:sz w:val="19"/>
+          <w:szCs w:val="19"/>
+        </w:rPr>
+        <w:t xml:space="preserve"> next();</w:t>
+      </w:r>
+    </w:p>
+    <w:p>
+      <w:pPr>
+        <w:autoSpaceDE w:val="0"/>
+        <w:autoSpaceDN w:val="0"/>
+        <w:adjustRightInd w:val="0"/>
+        <w:jc w:val="left"/>
+        <w:rPr>
+          <w:rFonts w:ascii="Consolas" w:hAnsi="Consolas" w:cs="Consolas"/>
+          <w:color w:val="000000"/>
+          <w:kern w:val="0"/>
+          <w:sz w:val="19"/>
+          <w:szCs w:val="19"/>
+        </w:rPr>
+      </w:pPr>
+      <w:r>
+        <w:rPr>
+          <w:rFonts w:ascii="Consolas" w:hAnsi="Consolas" w:cs="Consolas"/>
+          <w:color w:val="000000"/>
+          <w:kern w:val="0"/>
+          <w:sz w:val="19"/>
+          <w:szCs w:val="19"/>
+        </w:rPr>
+        <w:t xml:space="preserve">            });</w:t>
+      </w:r>
+    </w:p>
+    <w:p>
+      <w:pPr>
+        <w:autoSpaceDE w:val="0"/>
+        <w:autoSpaceDN w:val="0"/>
+        <w:adjustRightInd w:val="0"/>
+        <w:ind w:left="840" w:firstLine="420"/>
+        <w:jc w:val="left"/>
+        <w:rPr>
+          <w:rFonts w:ascii="Consolas" w:hAnsi="Consolas" w:cs="Consolas"/>
+          <w:color w:val="000000"/>
+          <w:kern w:val="0"/>
+          <w:sz w:val="19"/>
+          <w:szCs w:val="19"/>
+        </w:rPr>
+      </w:pPr>
+      <w:proofErr w:type="spellStart"/>
+      <w:proofErr w:type="gramStart"/>
+      <w:r>
+        <w:rPr>
+          <w:rFonts w:ascii="Consolas" w:hAnsi="Consolas" w:cs="Consolas"/>
+          <w:color w:val="FF0000"/>
+          <w:kern w:val="0"/>
+          <w:sz w:val="19"/>
+          <w:szCs w:val="19"/>
+        </w:rPr>
+        <w:t>app.Use</w:t>
+      </w:r>
+      <w:proofErr w:type="spellEnd"/>
+      <w:r>
+        <w:rPr>
+          <w:rFonts w:ascii="Consolas" w:hAnsi="Consolas" w:cs="Consolas"/>
+          <w:color w:val="000000"/>
+          <w:kern w:val="0"/>
+          <w:sz w:val="19"/>
+          <w:szCs w:val="19"/>
+        </w:rPr>
+        <w:t>(</w:t>
+      </w:r>
+      <w:proofErr w:type="spellStart"/>
+      <w:proofErr w:type="gramEnd"/>
+      <w:r>
+        <w:rPr>
+          <w:rFonts w:ascii="Consolas" w:hAnsi="Consolas" w:cs="Consolas"/>
+          <w:color w:val="0000FF"/>
+          <w:kern w:val="0"/>
+          <w:sz w:val="19"/>
+          <w:szCs w:val="19"/>
+        </w:rPr>
+        <w:t>async</w:t>
+      </w:r>
+      <w:proofErr w:type="spellEnd"/>
+      <w:r>
+        <w:rPr>
+          <w:rFonts w:ascii="Consolas" w:hAnsi="Consolas" w:cs="Consolas"/>
+          <w:color w:val="000000"/>
+          <w:kern w:val="0"/>
+          <w:sz w:val="19"/>
+          <w:szCs w:val="19"/>
+        </w:rPr>
+        <w:t xml:space="preserve"> (context, next) =&gt;</w:t>
+      </w:r>
+    </w:p>
+    <w:p>
+      <w:pPr>
+        <w:autoSpaceDE w:val="0"/>
+        <w:autoSpaceDN w:val="0"/>
+        <w:adjustRightInd w:val="0"/>
+        <w:jc w:val="left"/>
+        <w:rPr>
+          <w:rFonts w:ascii="Consolas" w:hAnsi="Consolas" w:cs="Consolas"/>
+          <w:color w:val="000000"/>
+          <w:kern w:val="0"/>
+          <w:sz w:val="19"/>
+          <w:szCs w:val="19"/>
+        </w:rPr>
+      </w:pPr>
+      <w:r>
+        <w:rPr>
+          <w:rFonts w:ascii="Consolas" w:hAnsi="Consolas" w:cs="Consolas"/>
+          <w:color w:val="000000"/>
+          <w:kern w:val="0"/>
+          <w:sz w:val="19"/>
+          <w:szCs w:val="19"/>
+        </w:rPr>
+        <w:t xml:space="preserve">            {</w:t>
+      </w:r>
+    </w:p>
+    <w:p>
+      <w:pPr>
+        <w:autoSpaceDE w:val="0"/>
+        <w:autoSpaceDN w:val="0"/>
+        <w:adjustRightInd w:val="0"/>
+        <w:jc w:val="left"/>
+        <w:rPr>
+          <w:rFonts w:ascii="Consolas" w:hAnsi="Consolas" w:cs="Consolas"/>
+          <w:color w:val="000000"/>
+          <w:kern w:val="0"/>
+          <w:sz w:val="19"/>
+          <w:szCs w:val="19"/>
+        </w:rPr>
+      </w:pPr>
+      <w:bookmarkStart w:id="0" w:name="_GoBack"/>
       <w:bookmarkEnd w:id="0"/>
     </w:p>
     <w:p>
       <w:pPr>
-        <w:rPr>
-          <w:rFonts w:hint="eastAsia"/>
+        <w:autoSpaceDE w:val="0"/>
+        <w:autoSpaceDN w:val="0"/>
+        <w:adjustRightInd w:val="0"/>
+        <w:jc w:val="left"/>
+        <w:rPr>
+          <w:rFonts w:ascii="Consolas" w:hAnsi="Consolas" w:cs="Consolas"/>
+          <w:color w:val="000000"/>
+          <w:kern w:val="0"/>
+          <w:sz w:val="19"/>
+          <w:szCs w:val="19"/>
         </w:rPr>
       </w:pPr>
+      <w:r>
+        <w:rPr>
+          <w:rFonts w:ascii="Consolas" w:hAnsi="Consolas" w:cs="Consolas"/>
+          <w:color w:val="000000"/>
+          <w:kern w:val="0"/>
+          <w:sz w:val="19"/>
+          <w:szCs w:val="19"/>
+        </w:rPr>
+        <w:t xml:space="preserve">                </w:t>
+      </w:r>
+      <w:proofErr w:type="gramStart"/>
+      <w:r>
+        <w:rPr>
+          <w:rFonts w:ascii="Consolas" w:hAnsi="Consolas" w:cs="Consolas"/>
+          <w:color w:val="0000FF"/>
+          <w:kern w:val="0"/>
+          <w:sz w:val="19"/>
+          <w:szCs w:val="19"/>
+        </w:rPr>
+        <w:t>await</w:t>
+      </w:r>
+      <w:proofErr w:type="gramEnd"/>
+      <w:r>
+        <w:rPr>
+          <w:rFonts w:ascii="Consolas" w:hAnsi="Consolas" w:cs="Consolas"/>
+          <w:color w:val="000000"/>
+          <w:kern w:val="0"/>
+          <w:sz w:val="19"/>
+          <w:szCs w:val="19"/>
+        </w:rPr>
+        <w:t xml:space="preserve"> </w:t>
+      </w:r>
+      <w:proofErr w:type="spellStart"/>
+      <w:r>
+        <w:rPr>
+          <w:rFonts w:ascii="Consolas" w:hAnsi="Consolas" w:cs="Consolas"/>
+          <w:color w:val="000000"/>
+          <w:kern w:val="0"/>
+          <w:sz w:val="19"/>
+          <w:szCs w:val="19"/>
+        </w:rPr>
+        <w:t>context.Response.WriteAsync</w:t>
+      </w:r>
+      <w:proofErr w:type="spellEnd"/>
+      <w:r>
+        <w:rPr>
+          <w:rFonts w:ascii="Consolas" w:hAnsi="Consolas" w:cs="Consolas"/>
+          <w:color w:val="000000"/>
+          <w:kern w:val="0"/>
+          <w:sz w:val="19"/>
+          <w:szCs w:val="19"/>
+        </w:rPr>
+        <w:t>(</w:t>
+      </w:r>
+      <w:r>
+        <w:rPr>
+          <w:rFonts w:ascii="Consolas" w:hAnsi="Consolas" w:cs="Consolas"/>
+          <w:color w:val="A31515"/>
+          <w:kern w:val="0"/>
+          <w:sz w:val="19"/>
+          <w:szCs w:val="19"/>
+        </w:rPr>
+        <w:t>"second Hello World!"</w:t>
+      </w:r>
+      <w:r>
+        <w:rPr>
+          <w:rFonts w:ascii="Consolas" w:hAnsi="Consolas" w:cs="Consolas"/>
+          <w:color w:val="000000"/>
+          <w:kern w:val="0"/>
+          <w:sz w:val="19"/>
+          <w:szCs w:val="19"/>
+        </w:rPr>
+        <w:t>);</w:t>
+      </w:r>
     </w:p>
     <w:p>
       <w:pPr>
-        <w:rPr>
-          <w:rFonts w:hint="eastAsia"/>
+        <w:autoSpaceDE w:val="0"/>
+        <w:autoSpaceDN w:val="0"/>
+        <w:adjustRightInd w:val="0"/>
+        <w:jc w:val="left"/>
+        <w:rPr>
+          <w:rFonts w:ascii="Consolas" w:hAnsi="Consolas" w:cs="Consolas"/>
+          <w:color w:val="000000"/>
+          <w:kern w:val="0"/>
+          <w:sz w:val="19"/>
+          <w:szCs w:val="19"/>
         </w:rPr>
       </w:pPr>
-    </w:p>
-    <w:p>
-      <w:pPr>
-        <w:rPr>
-          <w:rFonts w:hint="eastAsia"/>
-        </w:rPr>
-      </w:pPr>
-    </w:p>
-    <w:p>
-      <w:pPr>
-        <w:rPr>
-          <w:rFonts w:hint="eastAsia"/>
-        </w:rPr>
-      </w:pPr>
-    </w:p>
-    <w:p>
-      <w:pPr>
-        <w:rPr>
-          <w:rFonts w:hint="eastAsia"/>
-        </w:rPr>
-      </w:pPr>
-    </w:p>
-    <w:p>
-      <w:pPr>
-        <w:rPr>
-          <w:rFonts w:hint="eastAsia"/>
-        </w:rPr>
-      </w:pPr>
-    </w:p>
-    <w:p>
-      <w:pPr>
-        <w:rPr>
-          <w:rFonts w:hint="eastAsia"/>
-        </w:rPr>
-      </w:pPr>
-    </w:p>
-    <w:p>
-      <w:pPr>
-        <w:rPr>
-          <w:rFonts w:hint="eastAsia"/>
-        </w:rPr>
-      </w:pPr>
-    </w:p>
-    <w:p>
-      <w:pPr>
-        <w:rPr>
-          <w:rFonts w:hint="eastAsia"/>
-        </w:rPr>
-      </w:pPr>
-    </w:p>
+      <w:r>
+        <w:rPr>
+          <w:rFonts w:ascii="Consolas" w:hAnsi="Consolas" w:cs="Consolas"/>
+          <w:color w:val="000000"/>
+          <w:kern w:val="0"/>
+          <w:sz w:val="19"/>
+          <w:szCs w:val="19"/>
+        </w:rPr>
+        <w:t xml:space="preserve">                </w:t>
+      </w:r>
+      <w:proofErr w:type="gramStart"/>
+      <w:r>
+        <w:rPr>
+          <w:rFonts w:ascii="Consolas" w:hAnsi="Consolas" w:cs="Consolas"/>
+          <w:color w:val="0000FF"/>
+          <w:kern w:val="0"/>
+          <w:sz w:val="19"/>
+          <w:szCs w:val="19"/>
+        </w:rPr>
+        <w:t>await</w:t>
+      </w:r>
+      <w:proofErr w:type="gramEnd"/>
+      <w:r>
+        <w:rPr>
+          <w:rFonts w:ascii="Consolas" w:hAnsi="Consolas" w:cs="Consolas"/>
+          <w:color w:val="000000"/>
+          <w:kern w:val="0"/>
+          <w:sz w:val="19"/>
+          <w:szCs w:val="19"/>
+        </w:rPr>
+        <w:t xml:space="preserve"> next();</w:t>
+      </w:r>
+    </w:p>
+    <w:p>
+      <w:r>
+        <w:rPr>
+          <w:rFonts w:ascii="Consolas" w:hAnsi="Consolas" w:cs="Consolas"/>
+          <w:color w:val="000000"/>
+          <w:kern w:val="0"/>
+          <w:sz w:val="19"/>
+          <w:szCs w:val="19"/>
+        </w:rPr>
+        <w:t xml:space="preserve">            });</w:t>
+      </w:r>
+    </w:p>
+    <w:p/>
+    <w:p/>
+    <w:p/>
     <w:sectPr>
       <w:pgSz w:w="11906" w:h="16838"/>
       <w:pgMar w:top="1440" w:right="991" w:bottom="1440" w:left="993" w:header="851" w:footer="992" w:gutter="0"/>
